--- a/uploads/uploaded_EOP_.docx
+++ b/uploads/uploaded_EOP_.docx
@@ -10,6 +10,8 @@
           <w:sz w:val="52"/>
         </w:rPr>
       </w:pPr>
+      <w:bookmarkStart w:id="0" w:name="_GoBack"/>
+      <w:bookmarkEnd w:id="0"/>
       <w:r>
         <w:rPr>
           <w:sz w:val="52"/>
@@ -63,11 +65,7 @@
               <w:bottom w:val="single" w:sz="4" w:space="0" w:color="auto"/>
             </w:tcBorders>
           </w:tcPr>
-          <w:p>
-            <w:r>
-              <w:t>Godfrey Majwega</w:t>
-            </w:r>
-          </w:p>
+          <w:p/>
         </w:tc>
       </w:tr>
       <w:tr>
@@ -92,14 +90,7 @@
               <w:bottom w:val="single" w:sz="4" w:space="0" w:color="auto"/>
             </w:tcBorders>
           </w:tcPr>
-          <w:p>
-            <w:r>
-              <w:t>01/23</w:t>
-            </w:r>
-            <w:r>
-              <w:t>/2015</w:t>
-            </w:r>
-          </w:p>
+          <w:p/>
         </w:tc>
       </w:tr>
       <w:tr>
@@ -124,14 +115,8 @@
               <w:bottom w:val="single" w:sz="4" w:space="0" w:color="auto"/>
             </w:tcBorders>
           </w:tcPr>
-          <w:p>
-            <w:r>
-              <w:t>Sippy Joseph, Todd Makino</w:t>
-            </w:r>
-          </w:p>
-        </w:tc>
-        <w:bookmarkStart w:id="0" w:name="_GoBack"/>
-        <w:bookmarkEnd w:id="0"/>
+          <w:p/>
+        </w:tc>
       </w:tr>
     </w:tbl>
     <w:p/>
@@ -235,7 +220,7 @@
           </w:tcPr>
           <w:p>
             <w:r>
-              <w:t>EOP-Assist</w:t>
+              <w:t>Project X</w:t>
             </w:r>
           </w:p>
         </w:tc>
@@ -253,24 +238,16 @@
               <w:ind w:left="342" w:hanging="270"/>
             </w:pPr>
             <w:r>
-              <w:t>Finalize</w:t>
-            </w:r>
-            <w:r>
-              <w:t>d</w:t>
-            </w:r>
-            <w:r>
-              <w:t xml:space="preserve"> d</w:t>
-            </w:r>
-            <w:r>
-              <w:t xml:space="preserve">ebugging for special characters; resolved by updating all data manipulation </w:t>
-            </w:r>
-            <w:proofErr w:type="spellStart"/>
-            <w:r>
-              <w:t>sql</w:t>
-            </w:r>
-            <w:proofErr w:type="spellEnd"/>
-            <w:r>
-              <w:t xml:space="preserve"> scripts to encode textual data to and from the database.</w:t>
+              <w:t>E</w:t>
+            </w:r>
+            <w:r>
+              <w:rPr>
+                <w:i/>
+              </w:rPr>
+              <w:t>xampl</w:t>
+            </w:r>
+            <w:r>
+              <w:t>e: Completed testing of modification xxx ….</w:t>
             </w:r>
           </w:p>
           <w:p>
@@ -283,10 +260,22 @@
               <w:ind w:left="342" w:hanging="270"/>
             </w:pPr>
             <w:r>
-              <w:t>Developed session management for the tool with 5minutes timeout and session id regeneration to prevent session fixation and session tracking</w:t>
-            </w:r>
-            <w:r>
-              <w:t>.</w:t>
+              <w:t>E</w:t>
+            </w:r>
+            <w:r>
+              <w:rPr>
+                <w:i/>
+              </w:rPr>
+              <w:t>xampl</w:t>
+            </w:r>
+            <w:r>
+              <w:t xml:space="preserve">e: Corrected website error yyy </w:t>
+            </w:r>
+            <w:r>
+              <w:t>–</w:t>
+            </w:r>
+            <w:r>
+              <w:t xml:space="preserve"> </w:t>
             </w:r>
           </w:p>
           <w:p>
@@ -298,13 +287,27 @@
               </w:numPr>
               <w:ind w:left="342" w:hanging="270"/>
             </w:pPr>
-            <w:r>
-              <w:t>Debugged file upload functionality</w:t>
-            </w:r>
-            <w:r>
-              <w:t>. Database table needed altering to include school district field.</w:t>
-            </w:r>
-          </w:p>
+          </w:p>
+        </w:tc>
+      </w:tr>
+      <w:tr>
+        <w:trPr>
+          <w:cantSplit/>
+        </w:trPr>
+        <w:tc>
+          <w:tcPr>
+            <w:tcW w:w="2245" w:type="dxa"/>
+          </w:tcPr>
+          <w:p>
+            <w:r>
+              <w:t>Project Y</w:t>
+            </w:r>
+          </w:p>
+        </w:tc>
+        <w:tc>
+          <w:tcPr>
+            <w:tcW w:w="7105" w:type="dxa"/>
+          </w:tcPr>
           <w:p>
             <w:pPr>
               <w:pStyle w:val="ListParagraph"/>
@@ -314,12 +317,6 @@
               </w:numPr>
               <w:ind w:left="342" w:hanging="270"/>
             </w:pPr>
-            <w:r>
-              <w:t>Corrected special character issues (extra backslashes) in the auto generated My-EOP report.</w:t>
-            </w:r>
-            <w:r>
-              <w:t xml:space="preserve"> Solved by updating scripts to decoding data from database before writing to word document.</w:t>
-            </w:r>
           </w:p>
           <w:p>
             <w:pPr>
@@ -330,10 +327,27 @@
               </w:numPr>
               <w:ind w:left="342" w:hanging="270"/>
             </w:pPr>
-            <w:r>
-              <w:t>Corrected My-EOP report formatting issues raised after testing.</w:t>
-            </w:r>
-          </w:p>
+          </w:p>
+        </w:tc>
+      </w:tr>
+      <w:tr>
+        <w:trPr>
+          <w:cantSplit/>
+        </w:trPr>
+        <w:tc>
+          <w:tcPr>
+            <w:tcW w:w="2245" w:type="dxa"/>
+          </w:tcPr>
+          <w:p>
+            <w:r>
+              <w:t>Project Z</w:t>
+            </w:r>
+          </w:p>
+        </w:tc>
+        <w:tc>
+          <w:tcPr>
+            <w:tcW w:w="7105" w:type="dxa"/>
+          </w:tcPr>
           <w:p>
             <w:pPr>
               <w:pStyle w:val="ListParagraph"/>
@@ -343,136 +357,6 @@
               </w:numPr>
               <w:ind w:left="342" w:hanging="270"/>
             </w:pPr>
-            <w:r>
-              <w:t>Packaged debugged EOP-Assist tool to be deployed as second version.</w:t>
-            </w:r>
-          </w:p>
-        </w:tc>
-      </w:tr>
-      <w:tr>
-        <w:trPr>
-          <w:cantSplit/>
-        </w:trPr>
-        <w:tc>
-          <w:tcPr>
-            <w:tcW w:w="2245" w:type="dxa"/>
-          </w:tcPr>
-          <w:p>
-            <w:r>
-              <w:t>NCELA</w:t>
-            </w:r>
-          </w:p>
-        </w:tc>
-        <w:tc>
-          <w:tcPr>
-            <w:tcW w:w="7105" w:type="dxa"/>
-          </w:tcPr>
-          <w:p>
-            <w:pPr>
-              <w:pStyle w:val="ListParagraph"/>
-              <w:numPr>
-                <w:ilvl w:val="0"/>
-                <w:numId w:val="1"/>
-              </w:numPr>
-              <w:ind w:left="342" w:hanging="270"/>
-            </w:pPr>
-            <w:r>
-              <w:t xml:space="preserve">Briefed about the project from Sippy </w:t>
-            </w:r>
-          </w:p>
-          <w:p>
-            <w:pPr>
-              <w:pStyle w:val="ListParagraph"/>
-              <w:numPr>
-                <w:ilvl w:val="0"/>
-                <w:numId w:val="1"/>
-              </w:numPr>
-              <w:ind w:left="342" w:hanging="270"/>
-            </w:pPr>
-            <w:r>
-              <w:t>Deployed copy of website on my local machine for easy problem diagnosis.</w:t>
-            </w:r>
-          </w:p>
-          <w:p>
-            <w:pPr>
-              <w:pStyle w:val="ListParagraph"/>
-              <w:numPr>
-                <w:ilvl w:val="0"/>
-                <w:numId w:val="1"/>
-              </w:numPr>
-              <w:ind w:left="342" w:hanging="270"/>
-            </w:pPr>
-            <w:r>
-              <w:t xml:space="preserve">Familiarized myself with </w:t>
-            </w:r>
-            <w:r>
-              <w:t xml:space="preserve">the Drupal </w:t>
-            </w:r>
-            <w:r>
-              <w:t>website</w:t>
-            </w:r>
-            <w:r>
-              <w:t xml:space="preserve">’s templates, </w:t>
-            </w:r>
-            <w:r>
-              <w:t xml:space="preserve">database and </w:t>
-            </w:r>
-            <w:r>
-              <w:t>cross examined different tables.</w:t>
-            </w:r>
-          </w:p>
-          <w:p>
-            <w:pPr>
-              <w:pStyle w:val="ListParagraph"/>
-              <w:numPr>
-                <w:ilvl w:val="0"/>
-                <w:numId w:val="1"/>
-              </w:numPr>
-              <w:ind w:left="342" w:hanging="270"/>
-            </w:pPr>
-            <w:r>
-              <w:t>Written script to update resource library descriptors from the old Comma Separated Value list to a new multi select list.</w:t>
-            </w:r>
-          </w:p>
-          <w:p>
-            <w:pPr>
-              <w:pStyle w:val="ListParagraph"/>
-              <w:numPr>
-                <w:ilvl w:val="0"/>
-                <w:numId w:val="1"/>
-              </w:numPr>
-              <w:ind w:left="342" w:hanging="270"/>
-            </w:pPr>
-            <w:r>
-              <w:t xml:space="preserve">Started work on developing featured topics mock ups into </w:t>
-            </w:r>
-            <w:proofErr w:type="spellStart"/>
-            <w:r>
-              <w:t>drupal</w:t>
-            </w:r>
-            <w:proofErr w:type="spellEnd"/>
-            <w:r>
-              <w:t xml:space="preserve"> site, by creating special templates for the intended section.</w:t>
-            </w:r>
-          </w:p>
-          <w:p>
-            <w:pPr>
-              <w:pStyle w:val="ListParagraph"/>
-              <w:numPr>
-                <w:ilvl w:val="0"/>
-                <w:numId w:val="1"/>
-              </w:numPr>
-              <w:ind w:left="342" w:hanging="270"/>
-            </w:pPr>
-            <w:r>
-              <w:t>Was b</w:t>
-            </w:r>
-            <w:r>
-              <w:t>riefed abou</w:t>
-            </w:r>
-            <w:r>
-              <w:t>t resource library search tool current state and requirements.</w:t>
-            </w:r>
           </w:p>
         </w:tc>
       </w:tr>
@@ -489,7 +373,6 @@
         <w:rPr>
           <w:b/>
         </w:rPr>
-        <w:lastRenderedPageBreak/>
         <w:t>Accomplishments Planned for</w:t>
       </w:r>
       <w:r>
@@ -579,7 +462,7 @@
           </w:tcPr>
           <w:p>
             <w:r>
-              <w:t>NCELA</w:t>
+              <w:t>Project X</w:t>
             </w:r>
           </w:p>
         </w:tc>
@@ -597,7 +480,16 @@
               <w:ind w:left="342" w:hanging="270"/>
             </w:pPr>
             <w:r>
-              <w:t>Research  library search refinement</w:t>
+              <w:t>E</w:t>
+            </w:r>
+            <w:r>
+              <w:rPr>
+                <w:i/>
+              </w:rPr>
+              <w:t>xampl</w:t>
+            </w:r>
+            <w:r>
+              <w:t xml:space="preserve">e: Apply modification xxx to </w:t>
             </w:r>
           </w:p>
           <w:p>
@@ -610,15 +502,16 @@
               <w:ind w:left="342" w:hanging="270"/>
             </w:pPr>
             <w:r>
-              <w:t xml:space="preserve">Execute descriptor script on </w:t>
-            </w:r>
-            <w:proofErr w:type="spellStart"/>
-            <w:r>
-              <w:t>dev</w:t>
-            </w:r>
-            <w:proofErr w:type="spellEnd"/>
-            <w:r>
-              <w:t xml:space="preserve"> server</w:t>
+              <w:t>E</w:t>
+            </w:r>
+            <w:r>
+              <w:rPr>
+                <w:i/>
+              </w:rPr>
+              <w:t>xampl</w:t>
+            </w:r>
+            <w:r>
+              <w:t>e: Complete coding of ….</w:t>
             </w:r>
           </w:p>
           <w:p>
@@ -630,10 +523,27 @@
               </w:numPr>
               <w:ind w:left="342" w:hanging="270"/>
             </w:pPr>
-            <w:r>
-              <w:t>New page for search results</w:t>
-            </w:r>
-          </w:p>
+          </w:p>
+        </w:tc>
+      </w:tr>
+      <w:tr>
+        <w:trPr>
+          <w:cantSplit/>
+        </w:trPr>
+        <w:tc>
+          <w:tcPr>
+            <w:tcW w:w="2245" w:type="dxa"/>
+          </w:tcPr>
+          <w:p>
+            <w:r>
+              <w:t>Project Y</w:t>
+            </w:r>
+          </w:p>
+        </w:tc>
+        <w:tc>
+          <w:tcPr>
+            <w:tcW w:w="7105" w:type="dxa"/>
+          </w:tcPr>
           <w:p>
             <w:pPr>
               <w:pStyle w:val="ListParagraph"/>
@@ -643,9 +553,6 @@
               </w:numPr>
               <w:ind w:left="342" w:hanging="270"/>
             </w:pPr>
-            <w:r>
-              <w:t>Work on search results logic, to be sorted chronologically according to creation date in Descending order.</w:t>
-            </w:r>
           </w:p>
           <w:p>
             <w:pPr>
@@ -656,10 +563,27 @@
               </w:numPr>
               <w:ind w:left="342" w:hanging="270"/>
             </w:pPr>
-            <w:r>
-              <w:t>Complete templates for feature topics section</w:t>
-            </w:r>
-          </w:p>
+          </w:p>
+        </w:tc>
+      </w:tr>
+      <w:tr>
+        <w:trPr>
+          <w:cantSplit/>
+        </w:trPr>
+        <w:tc>
+          <w:tcPr>
+            <w:tcW w:w="2245" w:type="dxa"/>
+          </w:tcPr>
+          <w:p>
+            <w:r>
+              <w:t>Project Z</w:t>
+            </w:r>
+          </w:p>
+        </w:tc>
+        <w:tc>
+          <w:tcPr>
+            <w:tcW w:w="7105" w:type="dxa"/>
+          </w:tcPr>
           <w:p>
             <w:pPr>
               <w:pStyle w:val="ListParagraph"/>
@@ -669,9 +593,6 @@
               </w:numPr>
               <w:ind w:left="342" w:hanging="270"/>
             </w:pPr>
-            <w:r>
-              <w:t>Work with Caspar to ensure properly styled content.</w:t>
-            </w:r>
           </w:p>
         </w:tc>
       </w:tr>
@@ -685,6 +606,7 @@
         <w:rPr>
           <w:b/>
         </w:rPr>
+        <w:lastRenderedPageBreak/>
         <w:t xml:space="preserve">Current </w:t>
       </w:r>
       <w:r>
@@ -812,7 +734,7 @@
           </w:tcPr>
           <w:p>
             <w:r>
-              <w:t>NCELA</w:t>
+              <w:t>Project X</w:t>
             </w:r>
           </w:p>
         </w:tc>
@@ -822,19 +744,16 @@
           </w:tcPr>
           <w:p>
             <w:r>
-              <w:t>Search results not arranged meaningfully.</w:t>
-            </w:r>
-          </w:p>
-          <w:p/>
-          <w:p>
-            <w:r>
-              <w:t>Descriptor updates</w:t>
-            </w:r>
-          </w:p>
-          <w:p/>
-          <w:p>
-            <w:r>
-              <w:t>Feature topics templates development</w:t>
+              <w:t>E</w:t>
+            </w:r>
+            <w:r>
+              <w:rPr>
+                <w:i/>
+              </w:rPr>
+              <w:t>xampl</w:t>
+            </w:r>
+            <w:r>
+              <w:t>e: The requirements for modification are unclear</w:t>
             </w:r>
           </w:p>
         </w:tc>
@@ -851,9 +770,6 @@
               </w:numPr>
               <w:ind w:left="342" w:hanging="270"/>
             </w:pPr>
-            <w:r>
-              <w:t>To create separate view page to show search results.</w:t>
-            </w:r>
           </w:p>
           <w:p>
             <w:pPr>
@@ -865,14 +781,104 @@
               <w:ind w:left="342" w:hanging="270"/>
             </w:pPr>
             <w:r>
-              <w:t>Test and run the script on the database.</w:t>
+              <w:t xml:space="preserve"> </w:t>
             </w:r>
           </w:p>
           <w:p>
             <w:pPr>
               <w:pStyle w:val="ListParagraph"/>
-              <w:ind w:left="342"/>
-            </w:pPr>
+              <w:numPr>
+                <w:ilvl w:val="0"/>
+                <w:numId w:val="1"/>
+              </w:numPr>
+              <w:ind w:left="342" w:hanging="270"/>
+            </w:pPr>
+          </w:p>
+        </w:tc>
+      </w:tr>
+      <w:tr>
+        <w:trPr>
+          <w:cantSplit/>
+        </w:trPr>
+        <w:tc>
+          <w:tcPr>
+            <w:tcW w:w="2245" w:type="dxa"/>
+          </w:tcPr>
+          <w:p>
+            <w:r>
+              <w:t>Project Y</w:t>
+            </w:r>
+          </w:p>
+        </w:tc>
+        <w:tc>
+          <w:tcPr>
+            <w:tcW w:w="2970" w:type="dxa"/>
+          </w:tcPr>
+          <w:p>
+            <w:r>
+              <w:t>none</w:t>
+            </w:r>
+          </w:p>
+        </w:tc>
+        <w:tc>
+          <w:tcPr>
+            <w:tcW w:w="4135" w:type="dxa"/>
+          </w:tcPr>
+          <w:p>
+            <w:pPr>
+              <w:pStyle w:val="ListParagraph"/>
+              <w:numPr>
+                <w:ilvl w:val="0"/>
+                <w:numId w:val="1"/>
+              </w:numPr>
+              <w:ind w:left="342" w:hanging="270"/>
+            </w:pPr>
+            <w:r>
+              <w:t>N/A</w:t>
+            </w:r>
+          </w:p>
+        </w:tc>
+      </w:tr>
+      <w:tr>
+        <w:trPr>
+          <w:cantSplit/>
+        </w:trPr>
+        <w:tc>
+          <w:tcPr>
+            <w:tcW w:w="2245" w:type="dxa"/>
+          </w:tcPr>
+          <w:p>
+            <w:r>
+              <w:t>Project Z</w:t>
+            </w:r>
+          </w:p>
+        </w:tc>
+        <w:tc>
+          <w:tcPr>
+            <w:tcW w:w="2970" w:type="dxa"/>
+          </w:tcPr>
+          <w:p>
+            <w:r>
+              <w:t>none</w:t>
+            </w:r>
+          </w:p>
+        </w:tc>
+        <w:tc>
+          <w:tcPr>
+            <w:tcW w:w="4135" w:type="dxa"/>
+          </w:tcPr>
+          <w:p>
+            <w:pPr>
+              <w:pStyle w:val="ListParagraph"/>
+              <w:numPr>
+                <w:ilvl w:val="0"/>
+                <w:numId w:val="1"/>
+              </w:numPr>
+              <w:ind w:left="342" w:hanging="270"/>
+            </w:pPr>
+            <w:r>
+              <w:t>N/A</w:t>
+            </w:r>
           </w:p>
         </w:tc>
       </w:tr>
@@ -986,7 +992,7 @@
           </w:tcPr>
           <w:p>
             <w:r>
-              <w:t>EOP-ASSIST</w:t>
+              <w:t>Project X</w:t>
             </w:r>
           </w:p>
         </w:tc>
@@ -1011,7 +1017,7 @@
           </w:tcPr>
           <w:p>
             <w:r>
-              <w:t>NCELA</w:t>
+              <w:t>Project Y</w:t>
             </w:r>
           </w:p>
         </w:tc>
@@ -1021,7 +1027,41 @@
           </w:tcPr>
           <w:p>
             <w:r>
-              <w:t>None</w:t>
+              <w:t>E</w:t>
+            </w:r>
+            <w:r>
+              <w:rPr>
+                <w:i/>
+              </w:rPr>
+              <w:t>xampl</w:t>
+            </w:r>
+            <w:r>
+              <w:t>e: Slippage of project xxx may impact the availability of testing resources for this project.</w:t>
+            </w:r>
+          </w:p>
+        </w:tc>
+      </w:tr>
+      <w:tr>
+        <w:trPr>
+          <w:cantSplit/>
+        </w:trPr>
+        <w:tc>
+          <w:tcPr>
+            <w:tcW w:w="2245" w:type="dxa"/>
+          </w:tcPr>
+          <w:p>
+            <w:r>
+              <w:t>Project Z</w:t>
+            </w:r>
+          </w:p>
+        </w:tc>
+        <w:tc>
+          <w:tcPr>
+            <w:tcW w:w="7110" w:type="dxa"/>
+          </w:tcPr>
+          <w:p>
+            <w:r>
+              <w:t>none</w:t>
             </w:r>
           </w:p>
         </w:tc>
@@ -1145,12 +1185,33 @@
               </w:rPr>
             </w:pPr>
             <w:r>
-              <w:t>Ninpin Sayal</w:t>
+              <w:t>Name</w:t>
             </w:r>
             <w:r>
               <w:rPr>
                 <w:i/>
               </w:rPr>
+              <w:t xml:space="preserve"> of person who </w:t>
+            </w:r>
+            <w:r>
+              <w:rPr>
+                <w:i/>
+              </w:rPr>
+              <w:t xml:space="preserve">you observed (not you) going </w:t>
+            </w:r>
+            <w:r>
+              <w:rPr>
+                <w:i/>
+              </w:rPr>
+              <w:t>above and beyond</w:t>
+            </w:r>
+            <w:r>
+              <w:t xml:space="preserve"> duty</w:t>
+            </w:r>
+            <w:r>
+              <w:rPr>
+                <w:i/>
+              </w:rPr>
               <w:t xml:space="preserve"> </w:t>
             </w:r>
           </w:p>
@@ -1161,7 +1222,16 @@
           </w:tcPr>
           <w:p>
             <w:r>
-              <w:t>Owned the test process, extra attention to detail and thoroughly retested the tool while timely communicating the bugs for fixes.</w:t>
+              <w:t xml:space="preserve">What </w:t>
+            </w:r>
+            <w:r>
+              <w:rPr>
+                <w:i/>
+              </w:rPr>
+              <w:t>they did and why it you consider it above and</w:t>
+            </w:r>
+            <w:r>
+              <w:t xml:space="preserve"> beyond.</w:t>
             </w:r>
           </w:p>
         </w:tc>
@@ -1213,7 +1283,53 @@
           <w:tcPr>
             <w:tcW w:w="9350" w:type="dxa"/>
           </w:tcPr>
-          <w:p/>
+          <w:p>
+            <w:pPr>
+              <w:pStyle w:val="ListParagraph"/>
+              <w:numPr>
+                <w:ilvl w:val="0"/>
+                <w:numId w:val="1"/>
+              </w:numPr>
+              <w:ind w:left="342" w:hanging="270"/>
+            </w:pPr>
+            <w:r>
+              <w:t>E</w:t>
+            </w:r>
+            <w:r>
+              <w:rPr>
+                <w:i/>
+              </w:rPr>
+              <w:t>xampl</w:t>
+            </w:r>
+            <w:r>
+              <w:t xml:space="preserve">e: </w:t>
+            </w:r>
+            <w:r>
+              <w:t xml:space="preserve">I will be </w:t>
+            </w:r>
+            <w:r>
+              <w:t xml:space="preserve">out of the office </w:t>
+            </w:r>
+            <w:r>
+              <w:t xml:space="preserve">on vacation </w:t>
+            </w:r>
+            <w:r>
+              <w:t xml:space="preserve">from </w:t>
+            </w:r>
+            <w:r>
+              <w:t>February 9-13</w:t>
+            </w:r>
+          </w:p>
+          <w:p>
+            <w:pPr>
+              <w:pStyle w:val="ListParagraph"/>
+              <w:numPr>
+                <w:ilvl w:val="0"/>
+                <w:numId w:val="1"/>
+              </w:numPr>
+              <w:ind w:left="342" w:hanging="270"/>
+            </w:pPr>
+          </w:p>
         </w:tc>
       </w:tr>
     </w:tbl>
@@ -1403,7 +1519,7 @@
         <w:sz w:val="20"/>
         <w:szCs w:val="20"/>
       </w:rPr>
-      <w:t>2</w:t>
+      <w:t>1</w:t>
     </w:r>
     <w:r>
       <w:rPr>
@@ -1616,123 +1732,8 @@
       </w:rPr>
     </w:lvl>
   </w:abstractNum>
-  <w:abstractNum w:abstractNumId="1">
-    <w:nsid w:val="5EA112E5"/>
-    <w:multiLevelType w:val="hybridMultilevel"/>
-    <w:tmpl w:val="E62821E2"/>
-    <w:lvl w:ilvl="0" w:tplc="854AFF7C">
-      <w:numFmt w:val="bullet"/>
-      <w:lvlText w:val="-"/>
-      <w:lvlJc w:val="left"/>
-      <w:pPr>
-        <w:ind w:left="720" w:hanging="360"/>
-      </w:pPr>
-      <w:rPr>
-        <w:rFonts w:ascii="Calibri" w:eastAsiaTheme="minorHAnsi" w:hAnsi="Calibri" w:cstheme="minorBidi" w:hint="default"/>
-      </w:rPr>
-    </w:lvl>
-    <w:lvl w:ilvl="1" w:tplc="04090003" w:tentative="1">
-      <w:start w:val="1"/>
-      <w:numFmt w:val="bullet"/>
-      <w:lvlText w:val="o"/>
-      <w:lvlJc w:val="left"/>
-      <w:pPr>
-        <w:ind w:left="1440" w:hanging="360"/>
-      </w:pPr>
-      <w:rPr>
-        <w:rFonts w:ascii="Courier New" w:hAnsi="Courier New" w:cs="Courier New" w:hint="default"/>
-      </w:rPr>
-    </w:lvl>
-    <w:lvl w:ilvl="2" w:tplc="04090005" w:tentative="1">
-      <w:start w:val="1"/>
-      <w:numFmt w:val="bullet"/>
-      <w:lvlText w:val=""/>
-      <w:lvlJc w:val="left"/>
-      <w:pPr>
-        <w:ind w:left="2160" w:hanging="360"/>
-      </w:pPr>
-      <w:rPr>
-        <w:rFonts w:ascii="Wingdings" w:hAnsi="Wingdings" w:hint="default"/>
-      </w:rPr>
-    </w:lvl>
-    <w:lvl w:ilvl="3" w:tplc="04090001" w:tentative="1">
-      <w:start w:val="1"/>
-      <w:numFmt w:val="bullet"/>
-      <w:lvlText w:val=""/>
-      <w:lvlJc w:val="left"/>
-      <w:pPr>
-        <w:ind w:left="2880" w:hanging="360"/>
-      </w:pPr>
-      <w:rPr>
-        <w:rFonts w:ascii="Symbol" w:hAnsi="Symbol" w:hint="default"/>
-      </w:rPr>
-    </w:lvl>
-    <w:lvl w:ilvl="4" w:tplc="04090003" w:tentative="1">
-      <w:start w:val="1"/>
-      <w:numFmt w:val="bullet"/>
-      <w:lvlText w:val="o"/>
-      <w:lvlJc w:val="left"/>
-      <w:pPr>
-        <w:ind w:left="3600" w:hanging="360"/>
-      </w:pPr>
-      <w:rPr>
-        <w:rFonts w:ascii="Courier New" w:hAnsi="Courier New" w:cs="Courier New" w:hint="default"/>
-      </w:rPr>
-    </w:lvl>
-    <w:lvl w:ilvl="5" w:tplc="04090005" w:tentative="1">
-      <w:start w:val="1"/>
-      <w:numFmt w:val="bullet"/>
-      <w:lvlText w:val=""/>
-      <w:lvlJc w:val="left"/>
-      <w:pPr>
-        <w:ind w:left="4320" w:hanging="360"/>
-      </w:pPr>
-      <w:rPr>
-        <w:rFonts w:ascii="Wingdings" w:hAnsi="Wingdings" w:hint="default"/>
-      </w:rPr>
-    </w:lvl>
-    <w:lvl w:ilvl="6" w:tplc="04090001" w:tentative="1">
-      <w:start w:val="1"/>
-      <w:numFmt w:val="bullet"/>
-      <w:lvlText w:val=""/>
-      <w:lvlJc w:val="left"/>
-      <w:pPr>
-        <w:ind w:left="5040" w:hanging="360"/>
-      </w:pPr>
-      <w:rPr>
-        <w:rFonts w:ascii="Symbol" w:hAnsi="Symbol" w:hint="default"/>
-      </w:rPr>
-    </w:lvl>
-    <w:lvl w:ilvl="7" w:tplc="04090003" w:tentative="1">
-      <w:start w:val="1"/>
-      <w:numFmt w:val="bullet"/>
-      <w:lvlText w:val="o"/>
-      <w:lvlJc w:val="left"/>
-      <w:pPr>
-        <w:ind w:left="5760" w:hanging="360"/>
-      </w:pPr>
-      <w:rPr>
-        <w:rFonts w:ascii="Courier New" w:hAnsi="Courier New" w:cs="Courier New" w:hint="default"/>
-      </w:rPr>
-    </w:lvl>
-    <w:lvl w:ilvl="8" w:tplc="04090005" w:tentative="1">
-      <w:start w:val="1"/>
-      <w:numFmt w:val="bullet"/>
-      <w:lvlText w:val=""/>
-      <w:lvlJc w:val="left"/>
-      <w:pPr>
-        <w:ind w:left="6480" w:hanging="360"/>
-      </w:pPr>
-      <w:rPr>
-        <w:rFonts w:ascii="Wingdings" w:hAnsi="Wingdings" w:hint="default"/>
-      </w:rPr>
-    </w:lvl>
-  </w:abstractNum>
   <w:num w:numId="1">
     <w:abstractNumId w:val="0"/>
-  </w:num>
-  <w:num w:numId="2">
-    <w:abstractNumId w:val="1"/>
   </w:num>
 </w:numbering>
 </file>
@@ -2799,7 +2800,7 @@
 </file>
 
 <file path=customXml/itemProps4.xml><?xml version="1.0" encoding="utf-8"?>
-<ds:datastoreItem xmlns:ds="http://schemas.openxmlformats.org/officeDocument/2006/customXml" ds:itemID="{95A2B32B-BF4D-4CC4-A43F-02233E6858D7}">
+<ds:datastoreItem xmlns:ds="http://schemas.openxmlformats.org/officeDocument/2006/customXml" ds:itemID="{44F8C1B2-4970-4C70-B78E-22B77B520B7D}">
   <ds:schemaRefs>
     <ds:schemaRef ds:uri="http://schemas.openxmlformats.org/officeDocument/2006/bibliography"/>
   </ds:schemaRefs>
